--- a/index.docx
+++ b/index.docx
@@ -587,7 +587,7 @@
         <w:pStyle w:val="BodyText"/>
       </w:pPr>
       <w:r>
-        <w:t xml:space="preserve">Thus, we will recode asset amount based on a threshold of greater than or equal to 50,000 as high asset and less than 50000 (including zero) as not high asset.</w:t>
+        <w:t xml:space="preserve">Thus, we will recode asset amount based on a threshold of greater than or equal to 500,000 as high asset and less than 500,000 (including zero) as not high asset.</w:t>
       </w:r>
       <w:r>
         <w:t xml:space="preserve"> </w:t>
@@ -668,6 +668,12 @@
       </w:r>
       <w:r>
         <w:rPr>
+          <w:rStyle w:val="NormalTok"/>
+        </w:rPr>
+        <w:t xml:space="preserve"> </w:t>
+      </w:r>
+      <w:r>
+        <w:rPr>
           <w:rStyle w:val="FunctionTok"/>
         </w:rPr>
         <w:t xml:space="preserve">as.numeric</w:t>
@@ -742,7 +748,7 @@
         <w:rPr>
           <w:rStyle w:val="NormalTok"/>
         </w:rPr>
-        <w:t xml:space="preserve">(ASSET_AMT </w:t>
+        <w:t xml:space="preserve">(ASSET_AMT  </w:t>
       </w:r>
       <w:r>
         <w:rPr>
@@ -5246,7 +5252,7 @@
     </w:p>
     <w:bookmarkEnd w:id="32"/>
     <w:bookmarkEnd w:id="33"/>
-    <w:bookmarkStart w:id="89" w:name="visualizations-and-analysis"/>
+    <w:bookmarkStart w:id="91" w:name="visualizations-and-analysis"/>
     <w:p>
       <w:pPr>
         <w:pStyle w:val="Heading1"/>
@@ -10614,7 +10620,7 @@
       </w:r>
     </w:p>
     <w:bookmarkEnd w:id="73"/>
-    <w:bookmarkStart w:id="81" w:name="high-vs-non-asset-by-category"/>
+    <w:bookmarkStart w:id="74" w:name="high-vs-non-asset-by-category"/>
     <w:p>
       <w:pPr>
         <w:pStyle w:val="Heading2"/>
@@ -11816,13 +11822,23 @@
         <w:t xml:space="preserve">this includes all 4,082 organizations</w:t>
       </w:r>
     </w:p>
-    <w:bookmarkStart w:id="80" w:name="count-plots"/>
+    <w:bookmarkEnd w:id="74"/>
+    <w:bookmarkStart w:id="83" w:name="count-plotstables"/>
     <w:p>
       <w:pPr>
+        <w:pStyle w:val="Heading2"/>
+      </w:pPr>
+      <w:r>
+        <w:t xml:space="preserve">Count plots/Tables</w:t>
+      </w:r>
+    </w:p>
+    <w:bookmarkStart w:id="81" w:name="different-kinds-of-orgs"/>
+    <w:p>
+      <w:pPr>
         <w:pStyle w:val="Heading3"/>
       </w:pPr>
       <w:r>
-        <w:t xml:space="preserve">Count plots</w:t>
+        <w:t xml:space="preserve">Different kinds of orgs</w:t>
       </w:r>
     </w:p>
     <w:p>
@@ -11916,6 +11932,261 @@
         </w:rPr>
         <w:t xml:space="preserve">()) </w:t>
       </w:r>
+      <w:r>
+        <w:rPr>
+          <w:rStyle w:val="SpecialCharTok"/>
+        </w:rPr>
+        <w:t xml:space="preserve">%&gt;%</w:t>
+      </w:r>
+      <w:r>
+        <w:rPr>
+          <w:rStyle w:val="NormalTok"/>
+        </w:rPr>
+        <w:t xml:space="preserve"> </w:t>
+      </w:r>
+      <w:r>
+        <w:br/>
+      </w:r>
+      <w:r>
+        <w:rPr>
+          <w:rStyle w:val="NormalTok"/>
+        </w:rPr>
+        <w:t xml:space="preserve">  </w:t>
+      </w:r>
+      <w:r>
+        <w:rPr>
+          <w:rStyle w:val="FunctionTok"/>
+        </w:rPr>
+        <w:t xml:space="preserve">mutate</w:t>
+      </w:r>
+      <w:r>
+        <w:rPr>
+          <w:rStyle w:val="NormalTok"/>
+        </w:rPr>
+        <w:t xml:space="preserve">(</w:t>
+      </w:r>
+      <w:r>
+        <w:rPr>
+          <w:rStyle w:val="AttributeTok"/>
+        </w:rPr>
+        <w:t xml:space="preserve">NTEE_text =</w:t>
+      </w:r>
+      <w:r>
+        <w:rPr>
+          <w:rStyle w:val="NormalTok"/>
+        </w:rPr>
+        <w:t xml:space="preserve"> </w:t>
+      </w:r>
+      <w:r>
+        <w:rPr>
+          <w:rStyle w:val="FunctionTok"/>
+        </w:rPr>
+        <w:t xml:space="preserve">str_replace</w:t>
+      </w:r>
+      <w:r>
+        <w:rPr>
+          <w:rStyle w:val="NormalTok"/>
+        </w:rPr>
+        <w:t xml:space="preserve">(</w:t>
+      </w:r>
+      <w:r>
+        <w:rPr>
+          <w:rStyle w:val="AttributeTok"/>
+        </w:rPr>
+        <w:t xml:space="preserve">string =</w:t>
+      </w:r>
+      <w:r>
+        <w:rPr>
+          <w:rStyle w:val="NormalTok"/>
+        </w:rPr>
+        <w:t xml:space="preserve"> NTEE_text, </w:t>
+      </w:r>
+      <w:r>
+        <w:rPr>
+          <w:rStyle w:val="AttributeTok"/>
+        </w:rPr>
+        <w:t xml:space="preserve">pattern =</w:t>
+      </w:r>
+      <w:r>
+        <w:rPr>
+          <w:rStyle w:val="NormalTok"/>
+        </w:rPr>
+        <w:t xml:space="preserve"> </w:t>
+      </w:r>
+      <w:r>
+        <w:rPr>
+          <w:rStyle w:val="StringTok"/>
+        </w:rPr>
+        <w:t xml:space="preserve">"NA"</w:t>
+      </w:r>
+      <w:r>
+        <w:rPr>
+          <w:rStyle w:val="NormalTok"/>
+        </w:rPr>
+        <w:t xml:space="preserve">, </w:t>
+      </w:r>
+      <w:r>
+        <w:rPr>
+          <w:rStyle w:val="AttributeTok"/>
+        </w:rPr>
+        <w:t xml:space="preserve">replacement =</w:t>
+      </w:r>
+      <w:r>
+        <w:rPr>
+          <w:rStyle w:val="NormalTok"/>
+        </w:rPr>
+        <w:t xml:space="preserve"> </w:t>
+      </w:r>
+      <w:r>
+        <w:rPr>
+          <w:rStyle w:val="StringTok"/>
+        </w:rPr>
+        <w:t xml:space="preserve">"Unclassified"</w:t>
+      </w:r>
+      <w:r>
+        <w:rPr>
+          <w:rStyle w:val="NormalTok"/>
+        </w:rPr>
+        <w:t xml:space="preserve">)) </w:t>
+      </w:r>
+      <w:r>
+        <w:rPr>
+          <w:rStyle w:val="SpecialCharTok"/>
+        </w:rPr>
+        <w:t xml:space="preserve">%&gt;%</w:t>
+      </w:r>
+      <w:r>
+        <w:br/>
+      </w:r>
+      <w:r>
+        <w:rPr>
+          <w:rStyle w:val="NormalTok"/>
+        </w:rPr>
+        <w:t xml:space="preserve"> </w:t>
+      </w:r>
+      <w:r>
+        <w:rPr>
+          <w:rStyle w:val="FunctionTok"/>
+        </w:rPr>
+        <w:t xml:space="preserve">mutate</w:t>
+      </w:r>
+      <w:r>
+        <w:rPr>
+          <w:rStyle w:val="NormalTok"/>
+        </w:rPr>
+        <w:t xml:space="preserve">(</w:t>
+      </w:r>
+      <w:r>
+        <w:rPr>
+          <w:rStyle w:val="AttributeTok"/>
+        </w:rPr>
+        <w:t xml:space="preserve">Percentage =</w:t>
+      </w:r>
+      <w:r>
+        <w:rPr>
+          <w:rStyle w:val="NormalTok"/>
+        </w:rPr>
+        <w:t xml:space="preserve"> </w:t>
+      </w:r>
+      <w:r>
+        <w:rPr>
+          <w:rStyle w:val="FunctionTok"/>
+        </w:rPr>
+        <w:t xml:space="preserve">round</w:t>
+      </w:r>
+      <w:r>
+        <w:rPr>
+          <w:rStyle w:val="NormalTok"/>
+        </w:rPr>
+        <w:t xml:space="preserve">(count</w:t>
+      </w:r>
+      <w:r>
+        <w:rPr>
+          <w:rStyle w:val="SpecialCharTok"/>
+        </w:rPr>
+        <w:t xml:space="preserve">/</w:t>
+      </w:r>
+      <w:r>
+        <w:rPr>
+          <w:rStyle w:val="FunctionTok"/>
+        </w:rPr>
+        <w:t xml:space="preserve">sum</w:t>
+      </w:r>
+      <w:r>
+        <w:rPr>
+          <w:rStyle w:val="NormalTok"/>
+        </w:rPr>
+        <w:t xml:space="preserve">(count)</w:t>
+      </w:r>
+      <w:r>
+        <w:rPr>
+          <w:rStyle w:val="SpecialCharTok"/>
+        </w:rPr>
+        <w:t xml:space="preserve">*</w:t>
+      </w:r>
+      <w:r>
+        <w:rPr>
+          <w:rStyle w:val="DecValTok"/>
+        </w:rPr>
+        <w:t xml:space="preserve">100</w:t>
+      </w:r>
+      <w:r>
+        <w:rPr>
+          <w:rStyle w:val="NormalTok"/>
+        </w:rPr>
+        <w:t xml:space="preserve">, </w:t>
+      </w:r>
+      <w:r>
+        <w:rPr>
+          <w:rStyle w:val="AttributeTok"/>
+        </w:rPr>
+        <w:t xml:space="preserve">digits =</w:t>
+      </w:r>
+      <w:r>
+        <w:rPr>
+          <w:rStyle w:val="NormalTok"/>
+        </w:rPr>
+        <w:t xml:space="preserve"> </w:t>
+      </w:r>
+      <w:r>
+        <w:rPr>
+          <w:rStyle w:val="DecValTok"/>
+        </w:rPr>
+        <w:t xml:space="preserve">2</w:t>
+      </w:r>
+      <w:r>
+        <w:rPr>
+          <w:rStyle w:val="NormalTok"/>
+        </w:rPr>
+        <w:t xml:space="preserve">)) </w:t>
+      </w:r>
+      <w:r>
+        <w:rPr>
+          <w:rStyle w:val="SpecialCharTok"/>
+        </w:rPr>
+        <w:t xml:space="preserve">%&gt;%</w:t>
+      </w:r>
+      <w:r>
+        <w:br/>
+      </w:r>
+      <w:r>
+        <w:rPr>
+          <w:rStyle w:val="NormalTok"/>
+        </w:rPr>
+        <w:t xml:space="preserve">  </w:t>
+      </w:r>
+      <w:r>
+        <w:rPr>
+          <w:rStyle w:val="FunctionTok"/>
+        </w:rPr>
+        <w:t xml:space="preserve">arrange</w:t>
+      </w:r>
+      <w:r>
+        <w:rPr>
+          <w:rStyle w:val="NormalTok"/>
+        </w:rPr>
+        <w:t xml:space="preserve">(NTEE_text)</w:t>
+      </w:r>
     </w:p>
     <w:p>
       <w:pPr>
@@ -11925,106 +12196,339 @@
         <w:rPr>
           <w:rStyle w:val="VerbatimChar"/>
         </w:rPr>
-        <w:t xml:space="preserve">## # A tibble: 9 × 2</w:t>
-      </w:r>
-      <w:r>
-        <w:br/>
-      </w:r>
-      <w:r>
-        <w:rPr>
-          <w:rStyle w:val="VerbatimChar"/>
-        </w:rPr>
-        <w:t xml:space="preserve">##   NTEE_text             count</w:t>
-      </w:r>
-      <w:r>
-        <w:br/>
-      </w:r>
-      <w:r>
-        <w:rPr>
-          <w:rStyle w:val="VerbatimChar"/>
-        </w:rPr>
-        <w:t xml:space="preserve">##   &lt;chr&gt;                 &lt;int&gt;</w:t>
-      </w:r>
-      <w:r>
-        <w:br/>
-      </w:r>
-      <w:r>
-        <w:rPr>
-          <w:rStyle w:val="VerbatimChar"/>
-        </w:rPr>
-        <w:t xml:space="preserve">## 1 Arts                    255</w:t>
-      </w:r>
-      <w:r>
-        <w:br/>
-      </w:r>
-      <w:r>
-        <w:rPr>
-          <w:rStyle w:val="VerbatimChar"/>
-        </w:rPr>
-        <w:t xml:space="preserve">## 2 Education               305</w:t>
-      </w:r>
-      <w:r>
-        <w:br/>
-      </w:r>
-      <w:r>
-        <w:rPr>
-          <w:rStyle w:val="VerbatimChar"/>
-        </w:rPr>
-        <w:t xml:space="preserve">## 3 Environment/Animals      59</w:t>
-      </w:r>
-      <w:r>
-        <w:br/>
-      </w:r>
-      <w:r>
-        <w:rPr>
-          <w:rStyle w:val="VerbatimChar"/>
-        </w:rPr>
-        <w:t xml:space="preserve">## 4 Health                  264</w:t>
-      </w:r>
-      <w:r>
-        <w:br/>
-      </w:r>
-      <w:r>
-        <w:rPr>
-          <w:rStyle w:val="VerbatimChar"/>
-        </w:rPr>
-        <w:t xml:space="preserve">## 5 Human Services          814</w:t>
-      </w:r>
-      <w:r>
-        <w:br/>
-      </w:r>
-      <w:r>
-        <w:rPr>
-          <w:rStyle w:val="VerbatimChar"/>
-        </w:rPr>
-        <w:t xml:space="preserve">## 6 International Affairs    43</w:t>
-      </w:r>
-      <w:r>
-        <w:br/>
-      </w:r>
-      <w:r>
-        <w:rPr>
-          <w:rStyle w:val="VerbatimChar"/>
-        </w:rPr>
-        <w:t xml:space="preserve">## 7 NA                     1333</w:t>
-      </w:r>
-      <w:r>
-        <w:br/>
-      </w:r>
-      <w:r>
-        <w:rPr>
-          <w:rStyle w:val="VerbatimChar"/>
-        </w:rPr>
-        <w:t xml:space="preserve">## 8 Religious               469</w:t>
-      </w:r>
-      <w:r>
-        <w:br/>
-      </w:r>
-      <w:r>
-        <w:rPr>
-          <w:rStyle w:val="VerbatimChar"/>
-        </w:rPr>
-        <w:t xml:space="preserve">## 9 Societal Benefit        540</w:t>
+        <w:t xml:space="preserve">## # A tibble: 9 × 3</w:t>
+      </w:r>
+      <w:r>
+        <w:br/>
+      </w:r>
+      <w:r>
+        <w:rPr>
+          <w:rStyle w:val="VerbatimChar"/>
+        </w:rPr>
+        <w:t xml:space="preserve">##   NTEE_text             count Percentage</w:t>
+      </w:r>
+      <w:r>
+        <w:br/>
+      </w:r>
+      <w:r>
+        <w:rPr>
+          <w:rStyle w:val="VerbatimChar"/>
+        </w:rPr>
+        <w:t xml:space="preserve">##   &lt;chr&gt;                 &lt;int&gt;      &lt;dbl&gt;</w:t>
+      </w:r>
+      <w:r>
+        <w:br/>
+      </w:r>
+      <w:r>
+        <w:rPr>
+          <w:rStyle w:val="VerbatimChar"/>
+        </w:rPr>
+        <w:t xml:space="preserve">## 1 Arts                    255       6.25</w:t>
+      </w:r>
+      <w:r>
+        <w:br/>
+      </w:r>
+      <w:r>
+        <w:rPr>
+          <w:rStyle w:val="VerbatimChar"/>
+        </w:rPr>
+        <w:t xml:space="preserve">## 2 Education               305       7.47</w:t>
+      </w:r>
+      <w:r>
+        <w:br/>
+      </w:r>
+      <w:r>
+        <w:rPr>
+          <w:rStyle w:val="VerbatimChar"/>
+        </w:rPr>
+        <w:t xml:space="preserve">## 3 Environment/Animals      59       1.45</w:t>
+      </w:r>
+      <w:r>
+        <w:br/>
+      </w:r>
+      <w:r>
+        <w:rPr>
+          <w:rStyle w:val="VerbatimChar"/>
+        </w:rPr>
+        <w:t xml:space="preserve">## 4 Health                  264       6.47</w:t>
+      </w:r>
+      <w:r>
+        <w:br/>
+      </w:r>
+      <w:r>
+        <w:rPr>
+          <w:rStyle w:val="VerbatimChar"/>
+        </w:rPr>
+        <w:t xml:space="preserve">## 5 Human Services          814      19.9 </w:t>
+      </w:r>
+      <w:r>
+        <w:br/>
+      </w:r>
+      <w:r>
+        <w:rPr>
+          <w:rStyle w:val="VerbatimChar"/>
+        </w:rPr>
+        <w:t xml:space="preserve">## 6 International Affairs    43       1.05</w:t>
+      </w:r>
+      <w:r>
+        <w:br/>
+      </w:r>
+      <w:r>
+        <w:rPr>
+          <w:rStyle w:val="VerbatimChar"/>
+        </w:rPr>
+        <w:t xml:space="preserve">## 7 Religious               469      11.5 </w:t>
+      </w:r>
+      <w:r>
+        <w:br/>
+      </w:r>
+      <w:r>
+        <w:rPr>
+          <w:rStyle w:val="VerbatimChar"/>
+        </w:rPr>
+        <w:t xml:space="preserve">## 8 Societal Benefit        540      13.2 </w:t>
+      </w:r>
+      <w:r>
+        <w:br/>
+      </w:r>
+      <w:r>
+        <w:rPr>
+          <w:rStyle w:val="VerbatimChar"/>
+        </w:rPr>
+        <w:t xml:space="preserve">## 9 Unclassified           1333      32.7</w:t>
+      </w:r>
+    </w:p>
+    <w:p>
+      <w:pPr>
+        <w:pStyle w:val="SourceCode"/>
+      </w:pPr>
+      <w:r>
+        <w:rPr>
+          <w:rStyle w:val="NormalTok"/>
+        </w:rPr>
+        <w:t xml:space="preserve">Total_NTEE </w:t>
+      </w:r>
+      <w:r>
+        <w:rPr>
+          <w:rStyle w:val="OtherTok"/>
+        </w:rPr>
+        <w:t xml:space="preserve">&lt;-</w:t>
+      </w:r>
+      <w:r>
+        <w:rPr>
+          <w:rStyle w:val="NormalTok"/>
+        </w:rPr>
+        <w:t xml:space="preserve">df_simplified </w:t>
+      </w:r>
+      <w:r>
+        <w:rPr>
+          <w:rStyle w:val="SpecialCharTok"/>
+        </w:rPr>
+        <w:t xml:space="preserve">%&gt;%</w:t>
+      </w:r>
+      <w:r>
+        <w:rPr>
+          <w:rStyle w:val="NormalTok"/>
+        </w:rPr>
+        <w:t xml:space="preserve"> </w:t>
+      </w:r>
+      <w:r>
+        <w:rPr>
+          <w:rStyle w:val="FunctionTok"/>
+        </w:rPr>
+        <w:t xml:space="preserve">group_by</w:t>
+      </w:r>
+      <w:r>
+        <w:rPr>
+          <w:rStyle w:val="NormalTok"/>
+        </w:rPr>
+        <w:t xml:space="preserve">(NTEE_text) </w:t>
+      </w:r>
+      <w:r>
+        <w:rPr>
+          <w:rStyle w:val="SpecialCharTok"/>
+        </w:rPr>
+        <w:t xml:space="preserve">%&gt;%</w:t>
+      </w:r>
+      <w:r>
+        <w:rPr>
+          <w:rStyle w:val="FunctionTok"/>
+        </w:rPr>
+        <w:t xml:space="preserve">summarize</w:t>
+      </w:r>
+      <w:r>
+        <w:rPr>
+          <w:rStyle w:val="NormalTok"/>
+        </w:rPr>
+        <w:t xml:space="preserve">(</w:t>
+      </w:r>
+      <w:r>
+        <w:rPr>
+          <w:rStyle w:val="AttributeTok"/>
+        </w:rPr>
+        <w:t xml:space="preserve">count =</w:t>
+      </w:r>
+      <w:r>
+        <w:rPr>
+          <w:rStyle w:val="NormalTok"/>
+        </w:rPr>
+        <w:t xml:space="preserve"> </w:t>
+      </w:r>
+      <w:r>
+        <w:rPr>
+          <w:rStyle w:val="FunctionTok"/>
+        </w:rPr>
+        <w:t xml:space="preserve">n</w:t>
+      </w:r>
+      <w:r>
+        <w:rPr>
+          <w:rStyle w:val="NormalTok"/>
+        </w:rPr>
+        <w:t xml:space="preserve">()) </w:t>
+      </w:r>
+      <w:r>
+        <w:rPr>
+          <w:rStyle w:val="SpecialCharTok"/>
+        </w:rPr>
+        <w:t xml:space="preserve">%&gt;%</w:t>
+      </w:r>
+      <w:r>
+        <w:rPr>
+          <w:rStyle w:val="NormalTok"/>
+        </w:rPr>
+        <w:t xml:space="preserve"> </w:t>
+      </w:r>
+      <w:r>
+        <w:br/>
+      </w:r>
+      <w:r>
+        <w:rPr>
+          <w:rStyle w:val="NormalTok"/>
+        </w:rPr>
+        <w:t xml:space="preserve">  </w:t>
+      </w:r>
+      <w:r>
+        <w:rPr>
+          <w:rStyle w:val="FunctionTok"/>
+        </w:rPr>
+        <w:t xml:space="preserve">mutate</w:t>
+      </w:r>
+      <w:r>
+        <w:rPr>
+          <w:rStyle w:val="NormalTok"/>
+        </w:rPr>
+        <w:t xml:space="preserve">(</w:t>
+      </w:r>
+      <w:r>
+        <w:rPr>
+          <w:rStyle w:val="AttributeTok"/>
+        </w:rPr>
+        <w:t xml:space="preserve">NTEE_text =</w:t>
+      </w:r>
+      <w:r>
+        <w:rPr>
+          <w:rStyle w:val="NormalTok"/>
+        </w:rPr>
+        <w:t xml:space="preserve"> </w:t>
+      </w:r>
+      <w:r>
+        <w:rPr>
+          <w:rStyle w:val="FunctionTok"/>
+        </w:rPr>
+        <w:t xml:space="preserve">str_replace</w:t>
+      </w:r>
+      <w:r>
+        <w:rPr>
+          <w:rStyle w:val="NormalTok"/>
+        </w:rPr>
+        <w:t xml:space="preserve">(</w:t>
+      </w:r>
+      <w:r>
+        <w:rPr>
+          <w:rStyle w:val="AttributeTok"/>
+        </w:rPr>
+        <w:t xml:space="preserve">string =</w:t>
+      </w:r>
+      <w:r>
+        <w:rPr>
+          <w:rStyle w:val="NormalTok"/>
+        </w:rPr>
+        <w:t xml:space="preserve"> NTEE_text, </w:t>
+      </w:r>
+      <w:r>
+        <w:rPr>
+          <w:rStyle w:val="AttributeTok"/>
+        </w:rPr>
+        <w:t xml:space="preserve">pattern =</w:t>
+      </w:r>
+      <w:r>
+        <w:rPr>
+          <w:rStyle w:val="NormalTok"/>
+        </w:rPr>
+        <w:t xml:space="preserve"> </w:t>
+      </w:r>
+      <w:r>
+        <w:rPr>
+          <w:rStyle w:val="StringTok"/>
+        </w:rPr>
+        <w:t xml:space="preserve">"NA"</w:t>
+      </w:r>
+      <w:r>
+        <w:rPr>
+          <w:rStyle w:val="NormalTok"/>
+        </w:rPr>
+        <w:t xml:space="preserve">, </w:t>
+      </w:r>
+      <w:r>
+        <w:rPr>
+          <w:rStyle w:val="AttributeTok"/>
+        </w:rPr>
+        <w:t xml:space="preserve">replacement =</w:t>
+      </w:r>
+      <w:r>
+        <w:rPr>
+          <w:rStyle w:val="NormalTok"/>
+        </w:rPr>
+        <w:t xml:space="preserve"> </w:t>
+      </w:r>
+      <w:r>
+        <w:rPr>
+          <w:rStyle w:val="StringTok"/>
+        </w:rPr>
+        <w:t xml:space="preserve">"Unclassified"</w:t>
+      </w:r>
+      <w:r>
+        <w:rPr>
+          <w:rStyle w:val="NormalTok"/>
+        </w:rPr>
+        <w:t xml:space="preserve">)) </w:t>
+      </w:r>
+      <w:r>
+        <w:rPr>
+          <w:rStyle w:val="SpecialCharTok"/>
+        </w:rPr>
+        <w:t xml:space="preserve">%&gt;%</w:t>
+      </w:r>
+      <w:r>
+        <w:br/>
+      </w:r>
+      <w:r>
+        <w:rPr>
+          <w:rStyle w:val="NormalTok"/>
+        </w:rPr>
+        <w:t xml:space="preserve">  </w:t>
+      </w:r>
+      <w:r>
+        <w:rPr>
+          <w:rStyle w:val="FunctionTok"/>
+        </w:rPr>
+        <w:t xml:space="preserve">arrange</w:t>
+      </w:r>
+      <w:r>
+        <w:rPr>
+          <w:rStyle w:val="NormalTok"/>
+        </w:rPr>
+        <w:t xml:space="preserve">(NTEE_text)</w:t>
       </w:r>
     </w:p>
     <w:p>
@@ -12646,18 +13150,18 @@
           <wp:inline>
             <wp:extent cx="4620126" cy="3696101"/>
             <wp:effectExtent b="0" l="0" r="0" t="0"/>
-            <wp:docPr descr="" title="" id="75" name="Picture"/>
+            <wp:docPr descr="" title="" id="76" name="Picture"/>
             <a:graphic>
               <a:graphicData uri="http://schemas.openxmlformats.org/drawingml/2006/picture">
                 <pic:pic>
                   <pic:nvPicPr>
-                    <pic:cNvPr descr="index_files/figure-docx/unnamed-chunk-31-1.png" id="76" name="Picture"/>
+                    <pic:cNvPr descr="index_files/figure-docx/unnamed-chunk-32-1.png" id="77" name="Picture"/>
                     <pic:cNvPicPr>
                       <a:picLocks noChangeArrowheads="1" noChangeAspect="1"/>
                     </pic:cNvPicPr>
                   </pic:nvPicPr>
                   <pic:blipFill>
-                    <a:blip r:embed="rId74"/>
+                    <a:blip r:embed="rId75"/>
                     <a:stretch>
                       <a:fillRect/>
                     </a:stretch>
@@ -13485,18 +13989,18 @@
           <wp:inline>
             <wp:extent cx="4620126" cy="3696101"/>
             <wp:effectExtent b="0" l="0" r="0" t="0"/>
-            <wp:docPr descr="" title="" id="78" name="Picture"/>
+            <wp:docPr descr="" title="" id="79" name="Picture"/>
             <a:graphic>
               <a:graphicData uri="http://schemas.openxmlformats.org/drawingml/2006/picture">
                 <pic:pic>
                   <pic:nvPicPr>
-                    <pic:cNvPr descr="index_files/figure-docx/unnamed-chunk-32-1.png" id="79" name="Picture"/>
+                    <pic:cNvPr descr="index_files/figure-docx/unnamed-chunk-33-1.png" id="80" name="Picture"/>
                     <pic:cNvPicPr>
                       <a:picLocks noChangeArrowheads="1" noChangeAspect="1"/>
                     </pic:cNvPicPr>
                   </pic:nvPicPr>
                   <pic:blipFill>
-                    <a:blip r:embed="rId77"/>
+                    <a:blip r:embed="rId78"/>
                     <a:stretch>
                       <a:fillRect/>
                     </a:stretch>
@@ -13541,9 +14045,798 @@
         <w:t xml:space="preserve">There was no removal of organizations based on asset amount, just to get a sense of what oganizations are in Baltimore.</w:t>
       </w:r>
     </w:p>
-    <w:bookmarkEnd w:id="80"/>
     <w:bookmarkEnd w:id="81"/>
-    <w:bookmarkStart w:id="88" w:name="distribution-of-percent-aa"/>
+    <w:bookmarkStart w:id="82" w:name="high-asset-orgs"/>
+    <w:p>
+      <w:pPr>
+        <w:pStyle w:val="Heading3"/>
+      </w:pPr>
+      <w:r>
+        <w:t xml:space="preserve">High Asset Orgs</w:t>
+      </w:r>
+    </w:p>
+    <w:p>
+      <w:pPr>
+        <w:pStyle w:val="SourceCode"/>
+      </w:pPr>
+      <w:r>
+        <w:rPr>
+          <w:rStyle w:val="NormalTok"/>
+        </w:rPr>
+        <w:t xml:space="preserve">High_counts </w:t>
+      </w:r>
+      <w:r>
+        <w:rPr>
+          <w:rStyle w:val="OtherTok"/>
+        </w:rPr>
+        <w:t xml:space="preserve">&lt;-</w:t>
+      </w:r>
+      <w:r>
+        <w:rPr>
+          <w:rStyle w:val="NormalTok"/>
+        </w:rPr>
+        <w:t xml:space="preserve"> df_simplified </w:t>
+      </w:r>
+      <w:r>
+        <w:rPr>
+          <w:rStyle w:val="SpecialCharTok"/>
+        </w:rPr>
+        <w:t xml:space="preserve">%&gt;%</w:t>
+      </w:r>
+      <w:r>
+        <w:rPr>
+          <w:rStyle w:val="NormalTok"/>
+        </w:rPr>
+        <w:t xml:space="preserve"> </w:t>
+      </w:r>
+      <w:r>
+        <w:br/>
+      </w:r>
+      <w:r>
+        <w:rPr>
+          <w:rStyle w:val="NormalTok"/>
+        </w:rPr>
+        <w:t xml:space="preserve">    </w:t>
+      </w:r>
+      <w:r>
+        <w:rPr>
+          <w:rStyle w:val="FunctionTok"/>
+        </w:rPr>
+        <w:t xml:space="preserve">mutate</w:t>
+      </w:r>
+      <w:r>
+        <w:rPr>
+          <w:rStyle w:val="NormalTok"/>
+        </w:rPr>
+        <w:t xml:space="preserve">(</w:t>
+      </w:r>
+      <w:r>
+        <w:rPr>
+          <w:rStyle w:val="AttributeTok"/>
+        </w:rPr>
+        <w:t xml:space="preserve">NTEE_text =</w:t>
+      </w:r>
+      <w:r>
+        <w:rPr>
+          <w:rStyle w:val="NormalTok"/>
+        </w:rPr>
+        <w:t xml:space="preserve"> </w:t>
+      </w:r>
+      <w:r>
+        <w:rPr>
+          <w:rStyle w:val="FunctionTok"/>
+        </w:rPr>
+        <w:t xml:space="preserve">as_factor</w:t>
+      </w:r>
+      <w:r>
+        <w:rPr>
+          <w:rStyle w:val="NormalTok"/>
+        </w:rPr>
+        <w:t xml:space="preserve">(NTEE_text),</w:t>
+      </w:r>
+      <w:r>
+        <w:br/>
+      </w:r>
+      <w:r>
+        <w:rPr>
+          <w:rStyle w:val="NormalTok"/>
+        </w:rPr>
+        <w:t xml:space="preserve">        </w:t>
+      </w:r>
+      <w:r>
+        <w:rPr>
+          <w:rStyle w:val="AttributeTok"/>
+        </w:rPr>
+        <w:t xml:space="preserve">NTEE_text =</w:t>
+      </w:r>
+      <w:r>
+        <w:rPr>
+          <w:rStyle w:val="NormalTok"/>
+        </w:rPr>
+        <w:t xml:space="preserve"> forcats</w:t>
+      </w:r>
+      <w:r>
+        <w:rPr>
+          <w:rStyle w:val="SpecialCharTok"/>
+        </w:rPr>
+        <w:t xml:space="preserve">::</w:t>
+      </w:r>
+      <w:r>
+        <w:rPr>
+          <w:rStyle w:val="FunctionTok"/>
+        </w:rPr>
+        <w:t xml:space="preserve">fct_relevel</w:t>
+      </w:r>
+      <w:r>
+        <w:rPr>
+          <w:rStyle w:val="NormalTok"/>
+        </w:rPr>
+        <w:t xml:space="preserve">(NTEE_text, </w:t>
+      </w:r>
+      <w:r>
+        <w:rPr>
+          <w:rStyle w:val="StringTok"/>
+        </w:rPr>
+        <w:t xml:space="preserve">"International Affairs"</w:t>
+      </w:r>
+      <w:r>
+        <w:rPr>
+          <w:rStyle w:val="NormalTok"/>
+        </w:rPr>
+        <w:t xml:space="preserve">, </w:t>
+      </w:r>
+      <w:r>
+        <w:rPr>
+          <w:rStyle w:val="StringTok"/>
+        </w:rPr>
+        <w:t xml:space="preserve">"Environment/Animals"</w:t>
+      </w:r>
+      <w:r>
+        <w:rPr>
+          <w:rStyle w:val="NormalTok"/>
+        </w:rPr>
+        <w:t xml:space="preserve">, </w:t>
+      </w:r>
+      <w:r>
+        <w:rPr>
+          <w:rStyle w:val="StringTok"/>
+        </w:rPr>
+        <w:t xml:space="preserve">"Arts"</w:t>
+      </w:r>
+      <w:r>
+        <w:rPr>
+          <w:rStyle w:val="NormalTok"/>
+        </w:rPr>
+        <w:t xml:space="preserve">, </w:t>
+      </w:r>
+      <w:r>
+        <w:rPr>
+          <w:rStyle w:val="StringTok"/>
+        </w:rPr>
+        <w:t xml:space="preserve">"Religious"</w:t>
+      </w:r>
+      <w:r>
+        <w:rPr>
+          <w:rStyle w:val="NormalTok"/>
+        </w:rPr>
+        <w:t xml:space="preserve">, </w:t>
+      </w:r>
+      <w:r>
+        <w:rPr>
+          <w:rStyle w:val="StringTok"/>
+        </w:rPr>
+        <w:t xml:space="preserve">"Health"</w:t>
+      </w:r>
+      <w:r>
+        <w:rPr>
+          <w:rStyle w:val="NormalTok"/>
+        </w:rPr>
+        <w:t xml:space="preserve">,</w:t>
+      </w:r>
+      <w:r>
+        <w:rPr>
+          <w:rStyle w:val="StringTok"/>
+        </w:rPr>
+        <w:t xml:space="preserve">"Education"</w:t>
+      </w:r>
+      <w:r>
+        <w:rPr>
+          <w:rStyle w:val="NormalTok"/>
+        </w:rPr>
+        <w:t xml:space="preserve">, </w:t>
+      </w:r>
+      <w:r>
+        <w:rPr>
+          <w:rStyle w:val="StringTok"/>
+        </w:rPr>
+        <w:t xml:space="preserve">"Societal Benefit"</w:t>
+      </w:r>
+      <w:r>
+        <w:rPr>
+          <w:rStyle w:val="NormalTok"/>
+        </w:rPr>
+        <w:t xml:space="preserve">, </w:t>
+      </w:r>
+      <w:r>
+        <w:rPr>
+          <w:rStyle w:val="StringTok"/>
+        </w:rPr>
+        <w:t xml:space="preserve">"Human Services"</w:t>
+      </w:r>
+      <w:r>
+        <w:rPr>
+          <w:rStyle w:val="NormalTok"/>
+        </w:rPr>
+        <w:t xml:space="preserve">, </w:t>
+      </w:r>
+      <w:r>
+        <w:rPr>
+          <w:rStyle w:val="StringTok"/>
+        </w:rPr>
+        <w:t xml:space="preserve">"NA"</w:t>
+      </w:r>
+      <w:r>
+        <w:rPr>
+          <w:rStyle w:val="NormalTok"/>
+        </w:rPr>
+        <w:t xml:space="preserve"> )) </w:t>
+      </w:r>
+      <w:r>
+        <w:rPr>
+          <w:rStyle w:val="SpecialCharTok"/>
+        </w:rPr>
+        <w:t xml:space="preserve">%&gt;%</w:t>
+      </w:r>
+      <w:r>
+        <w:br/>
+      </w:r>
+      <w:r>
+        <w:rPr>
+          <w:rStyle w:val="NormalTok"/>
+        </w:rPr>
+        <w:t xml:space="preserve">  </w:t>
+      </w:r>
+      <w:r>
+        <w:rPr>
+          <w:rStyle w:val="FunctionTok"/>
+        </w:rPr>
+        <w:t xml:space="preserve">group_by</w:t>
+      </w:r>
+      <w:r>
+        <w:rPr>
+          <w:rStyle w:val="NormalTok"/>
+        </w:rPr>
+        <w:t xml:space="preserve">(NTEE_text, ASSET_High_text) </w:t>
+      </w:r>
+      <w:r>
+        <w:rPr>
+          <w:rStyle w:val="SpecialCharTok"/>
+        </w:rPr>
+        <w:t xml:space="preserve">%&gt;%</w:t>
+      </w:r>
+      <w:r>
+        <w:br/>
+      </w:r>
+      <w:r>
+        <w:rPr>
+          <w:rStyle w:val="NormalTok"/>
+        </w:rPr>
+        <w:t xml:space="preserve">  </w:t>
+      </w:r>
+      <w:r>
+        <w:rPr>
+          <w:rStyle w:val="FunctionTok"/>
+        </w:rPr>
+        <w:t xml:space="preserve">summarize</w:t>
+      </w:r>
+      <w:r>
+        <w:rPr>
+          <w:rStyle w:val="NormalTok"/>
+        </w:rPr>
+        <w:t xml:space="preserve">(</w:t>
+      </w:r>
+      <w:r>
+        <w:rPr>
+          <w:rStyle w:val="AttributeTok"/>
+        </w:rPr>
+        <w:t xml:space="preserve">count =</w:t>
+      </w:r>
+      <w:r>
+        <w:rPr>
+          <w:rStyle w:val="NormalTok"/>
+        </w:rPr>
+        <w:t xml:space="preserve"> </w:t>
+      </w:r>
+      <w:r>
+        <w:rPr>
+          <w:rStyle w:val="FunctionTok"/>
+        </w:rPr>
+        <w:t xml:space="preserve">n</w:t>
+      </w:r>
+      <w:r>
+        <w:rPr>
+          <w:rStyle w:val="NormalTok"/>
+        </w:rPr>
+        <w:t xml:space="preserve">()) </w:t>
+      </w:r>
+      <w:r>
+        <w:rPr>
+          <w:rStyle w:val="SpecialCharTok"/>
+        </w:rPr>
+        <w:t xml:space="preserve">%&gt;%</w:t>
+      </w:r>
+      <w:r>
+        <w:rPr>
+          <w:rStyle w:val="NormalTok"/>
+        </w:rPr>
+        <w:t xml:space="preserve"> </w:t>
+      </w:r>
+      <w:r>
+        <w:rPr>
+          <w:rStyle w:val="FunctionTok"/>
+        </w:rPr>
+        <w:t xml:space="preserve">filter</w:t>
+      </w:r>
+      <w:r>
+        <w:rPr>
+          <w:rStyle w:val="NormalTok"/>
+        </w:rPr>
+        <w:t xml:space="preserve">(ASSET_High_text </w:t>
+      </w:r>
+      <w:r>
+        <w:rPr>
+          <w:rStyle w:val="SpecialCharTok"/>
+        </w:rPr>
+        <w:t xml:space="preserve">==</w:t>
+      </w:r>
+      <w:r>
+        <w:rPr>
+          <w:rStyle w:val="NormalTok"/>
+        </w:rPr>
+        <w:t xml:space="preserve"> </w:t>
+      </w:r>
+      <w:r>
+        <w:rPr>
+          <w:rStyle w:val="StringTok"/>
+        </w:rPr>
+        <w:t xml:space="preserve">"High Asset"</w:t>
+      </w:r>
+      <w:r>
+        <w:rPr>
+          <w:rStyle w:val="NormalTok"/>
+        </w:rPr>
+        <w:t xml:space="preserve">) </w:t>
+      </w:r>
+      <w:r>
+        <w:rPr>
+          <w:rStyle w:val="SpecialCharTok"/>
+        </w:rPr>
+        <w:t xml:space="preserve">%&gt;%</w:t>
+      </w:r>
+      <w:r>
+        <w:br/>
+      </w:r>
+      <w:r>
+        <w:rPr>
+          <w:rStyle w:val="NormalTok"/>
+        </w:rPr>
+        <w:t xml:space="preserve">    </w:t>
+      </w:r>
+      <w:r>
+        <w:rPr>
+          <w:rStyle w:val="FunctionTok"/>
+        </w:rPr>
+        <w:t xml:space="preserve">mutate</w:t>
+      </w:r>
+      <w:r>
+        <w:rPr>
+          <w:rStyle w:val="NormalTok"/>
+        </w:rPr>
+        <w:t xml:space="preserve">(</w:t>
+      </w:r>
+      <w:r>
+        <w:rPr>
+          <w:rStyle w:val="AttributeTok"/>
+        </w:rPr>
+        <w:t xml:space="preserve">NTEE_text =</w:t>
+      </w:r>
+      <w:r>
+        <w:rPr>
+          <w:rStyle w:val="NormalTok"/>
+        </w:rPr>
+        <w:t xml:space="preserve"> </w:t>
+      </w:r>
+      <w:r>
+        <w:rPr>
+          <w:rStyle w:val="FunctionTok"/>
+        </w:rPr>
+        <w:t xml:space="preserve">str_replace</w:t>
+      </w:r>
+      <w:r>
+        <w:rPr>
+          <w:rStyle w:val="NormalTok"/>
+        </w:rPr>
+        <w:t xml:space="preserve">(</w:t>
+      </w:r>
+      <w:r>
+        <w:rPr>
+          <w:rStyle w:val="AttributeTok"/>
+        </w:rPr>
+        <w:t xml:space="preserve">string =</w:t>
+      </w:r>
+      <w:r>
+        <w:rPr>
+          <w:rStyle w:val="NormalTok"/>
+        </w:rPr>
+        <w:t xml:space="preserve"> NTEE_text, </w:t>
+      </w:r>
+      <w:r>
+        <w:rPr>
+          <w:rStyle w:val="AttributeTok"/>
+        </w:rPr>
+        <w:t xml:space="preserve">pattern =</w:t>
+      </w:r>
+      <w:r>
+        <w:rPr>
+          <w:rStyle w:val="NormalTok"/>
+        </w:rPr>
+        <w:t xml:space="preserve"> </w:t>
+      </w:r>
+      <w:r>
+        <w:rPr>
+          <w:rStyle w:val="StringTok"/>
+        </w:rPr>
+        <w:t xml:space="preserve">"NA"</w:t>
+      </w:r>
+      <w:r>
+        <w:rPr>
+          <w:rStyle w:val="NormalTok"/>
+        </w:rPr>
+        <w:t xml:space="preserve">, </w:t>
+      </w:r>
+      <w:r>
+        <w:rPr>
+          <w:rStyle w:val="AttributeTok"/>
+        </w:rPr>
+        <w:t xml:space="preserve">replacement =</w:t>
+      </w:r>
+      <w:r>
+        <w:rPr>
+          <w:rStyle w:val="NormalTok"/>
+        </w:rPr>
+        <w:t xml:space="preserve"> </w:t>
+      </w:r>
+      <w:r>
+        <w:rPr>
+          <w:rStyle w:val="StringTok"/>
+        </w:rPr>
+        <w:t xml:space="preserve">"Unclassified"</w:t>
+      </w:r>
+      <w:r>
+        <w:rPr>
+          <w:rStyle w:val="NormalTok"/>
+        </w:rPr>
+        <w:t xml:space="preserve">))</w:t>
+      </w:r>
+    </w:p>
+    <w:p>
+      <w:pPr>
+        <w:pStyle w:val="SourceCode"/>
+      </w:pPr>
+      <w:r>
+        <w:rPr>
+          <w:rStyle w:val="VerbatimChar"/>
+        </w:rPr>
+        <w:t xml:space="preserve">## `summarise()` has grouped output by 'NTEE_text'. You can override using the</w:t>
+      </w:r>
+      <w:r>
+        <w:br/>
+      </w:r>
+      <w:r>
+        <w:rPr>
+          <w:rStyle w:val="VerbatimChar"/>
+        </w:rPr>
+        <w:t xml:space="preserve">## `.groups` argument.</w:t>
+      </w:r>
+    </w:p>
+    <w:p>
+      <w:pPr>
+        <w:pStyle w:val="SourceCode"/>
+      </w:pPr>
+      <w:r>
+        <w:rPr>
+          <w:rStyle w:val="FunctionTok"/>
+        </w:rPr>
+        <w:t xml:space="preserve">full_join</w:t>
+      </w:r>
+      <w:r>
+        <w:rPr>
+          <w:rStyle w:val="NormalTok"/>
+        </w:rPr>
+        <w:t xml:space="preserve">(Total_NTEE, High_counts, </w:t>
+      </w:r>
+      <w:r>
+        <w:rPr>
+          <w:rStyle w:val="AttributeTok"/>
+        </w:rPr>
+        <w:t xml:space="preserve">by =</w:t>
+      </w:r>
+      <w:r>
+        <w:rPr>
+          <w:rStyle w:val="NormalTok"/>
+        </w:rPr>
+        <w:t xml:space="preserve"> </w:t>
+      </w:r>
+      <w:r>
+        <w:rPr>
+          <w:rStyle w:val="StringTok"/>
+        </w:rPr>
+        <w:t xml:space="preserve">"NTEE_text"</w:t>
+      </w:r>
+      <w:r>
+        <w:rPr>
+          <w:rStyle w:val="NormalTok"/>
+        </w:rPr>
+        <w:t xml:space="preserve">) </w:t>
+      </w:r>
+      <w:r>
+        <w:rPr>
+          <w:rStyle w:val="SpecialCharTok"/>
+        </w:rPr>
+        <w:t xml:space="preserve">%&gt;%</w:t>
+      </w:r>
+      <w:r>
+        <w:br/>
+      </w:r>
+      <w:r>
+        <w:rPr>
+          <w:rStyle w:val="NormalTok"/>
+        </w:rPr>
+        <w:t xml:space="preserve">   </w:t>
+      </w:r>
+      <w:r>
+        <w:rPr>
+          <w:rStyle w:val="FunctionTok"/>
+        </w:rPr>
+        <w:t xml:space="preserve">mutate</w:t>
+      </w:r>
+      <w:r>
+        <w:rPr>
+          <w:rStyle w:val="NormalTok"/>
+        </w:rPr>
+        <w:t xml:space="preserve">(</w:t>
+      </w:r>
+      <w:r>
+        <w:rPr>
+          <w:rStyle w:val="StringTok"/>
+        </w:rPr>
+        <w:t xml:space="preserve">"Percentage_of_each_code"</w:t>
+      </w:r>
+      <w:r>
+        <w:rPr>
+          <w:rStyle w:val="NormalTok"/>
+        </w:rPr>
+        <w:t xml:space="preserve"> </w:t>
+      </w:r>
+      <w:r>
+        <w:rPr>
+          <w:rStyle w:val="OtherTok"/>
+        </w:rPr>
+        <w:t xml:space="preserve">=</w:t>
+      </w:r>
+      <w:r>
+        <w:rPr>
+          <w:rStyle w:val="NormalTok"/>
+        </w:rPr>
+        <w:t xml:space="preserve"> </w:t>
+      </w:r>
+      <w:r>
+        <w:rPr>
+          <w:rStyle w:val="FunctionTok"/>
+        </w:rPr>
+        <w:t xml:space="preserve">round</w:t>
+      </w:r>
+      <w:r>
+        <w:rPr>
+          <w:rStyle w:val="NormalTok"/>
+        </w:rPr>
+        <w:t xml:space="preserve">(count.y</w:t>
+      </w:r>
+      <w:r>
+        <w:rPr>
+          <w:rStyle w:val="SpecialCharTok"/>
+        </w:rPr>
+        <w:t xml:space="preserve">/</w:t>
+      </w:r>
+      <w:r>
+        <w:rPr>
+          <w:rStyle w:val="NormalTok"/>
+        </w:rPr>
+        <w:t xml:space="preserve">count.x </w:t>
+      </w:r>
+      <w:r>
+        <w:rPr>
+          <w:rStyle w:val="SpecialCharTok"/>
+        </w:rPr>
+        <w:t xml:space="preserve">*</w:t>
+      </w:r>
+      <w:r>
+        <w:rPr>
+          <w:rStyle w:val="DecValTok"/>
+        </w:rPr>
+        <w:t xml:space="preserve">100</w:t>
+      </w:r>
+      <w:r>
+        <w:rPr>
+          <w:rStyle w:val="NormalTok"/>
+        </w:rPr>
+        <w:t xml:space="preserve">, </w:t>
+      </w:r>
+      <w:r>
+        <w:rPr>
+          <w:rStyle w:val="AttributeTok"/>
+        </w:rPr>
+        <w:t xml:space="preserve">digits =</w:t>
+      </w:r>
+      <w:r>
+        <w:rPr>
+          <w:rStyle w:val="NormalTok"/>
+        </w:rPr>
+        <w:t xml:space="preserve"> </w:t>
+      </w:r>
+      <w:r>
+        <w:rPr>
+          <w:rStyle w:val="DecValTok"/>
+        </w:rPr>
+        <w:t xml:space="preserve">2</w:t>
+      </w:r>
+      <w:r>
+        <w:rPr>
+          <w:rStyle w:val="NormalTok"/>
+        </w:rPr>
+        <w:t xml:space="preserve">)) </w:t>
+      </w:r>
+      <w:r>
+        <w:rPr>
+          <w:rStyle w:val="SpecialCharTok"/>
+        </w:rPr>
+        <w:t xml:space="preserve">%&gt;%</w:t>
+      </w:r>
+      <w:r>
+        <w:br/>
+      </w:r>
+      <w:r>
+        <w:rPr>
+          <w:rStyle w:val="NormalTok"/>
+        </w:rPr>
+        <w:t xml:space="preserve">  </w:t>
+      </w:r>
+      <w:r>
+        <w:rPr>
+          <w:rStyle w:val="FunctionTok"/>
+        </w:rPr>
+        <w:t xml:space="preserve">arrange</w:t>
+      </w:r>
+      <w:r>
+        <w:rPr>
+          <w:rStyle w:val="NormalTok"/>
+        </w:rPr>
+        <w:t xml:space="preserve">(NTEE_text) </w:t>
+      </w:r>
+    </w:p>
+    <w:p>
+      <w:pPr>
+        <w:pStyle w:val="SourceCode"/>
+      </w:pPr>
+      <w:r>
+        <w:rPr>
+          <w:rStyle w:val="VerbatimChar"/>
+        </w:rPr>
+        <w:t xml:space="preserve">## # A tibble: 9 × 5</w:t>
+      </w:r>
+      <w:r>
+        <w:br/>
+      </w:r>
+      <w:r>
+        <w:rPr>
+          <w:rStyle w:val="VerbatimChar"/>
+        </w:rPr>
+        <w:t xml:space="preserve">##   NTEE_text             count.x ASSET_High_text count.y Percentage_of_each_code</w:t>
+      </w:r>
+      <w:r>
+        <w:br/>
+      </w:r>
+      <w:r>
+        <w:rPr>
+          <w:rStyle w:val="VerbatimChar"/>
+        </w:rPr>
+        <w:t xml:space="preserve">##   &lt;chr&gt;                   &lt;int&gt; &lt;chr&gt;             &lt;int&gt;                   &lt;dbl&gt;</w:t>
+      </w:r>
+      <w:r>
+        <w:br/>
+      </w:r>
+      <w:r>
+        <w:rPr>
+          <w:rStyle w:val="VerbatimChar"/>
+        </w:rPr>
+        <w:t xml:space="preserve">## 1 Arts                      255 High Asset           42                   16.5 </w:t>
+      </w:r>
+      <w:r>
+        <w:br/>
+      </w:r>
+      <w:r>
+        <w:rPr>
+          <w:rStyle w:val="VerbatimChar"/>
+        </w:rPr>
+        <w:t xml:space="preserve">## 2 Education                 305 High Asset           84                   27.5 </w:t>
+      </w:r>
+      <w:r>
+        <w:br/>
+      </w:r>
+      <w:r>
+        <w:rPr>
+          <w:rStyle w:val="VerbatimChar"/>
+        </w:rPr>
+        <w:t xml:space="preserve">## 3 Environment/Animals        59 High Asset           12                   20.3 </w:t>
+      </w:r>
+      <w:r>
+        <w:br/>
+      </w:r>
+      <w:r>
+        <w:rPr>
+          <w:rStyle w:val="VerbatimChar"/>
+        </w:rPr>
+        <w:t xml:space="preserve">## 4 Health                    264 High Asset           97                   36.7 </w:t>
+      </w:r>
+      <w:r>
+        <w:br/>
+      </w:r>
+      <w:r>
+        <w:rPr>
+          <w:rStyle w:val="VerbatimChar"/>
+        </w:rPr>
+        <w:t xml:space="preserve">## 5 Human Services            814 High Asset          152                   18.7 </w:t>
+      </w:r>
+      <w:r>
+        <w:br/>
+      </w:r>
+      <w:r>
+        <w:rPr>
+          <w:rStyle w:val="VerbatimChar"/>
+        </w:rPr>
+        <w:t xml:space="preserve">## 6 International Affairs      43 High Asset            5                   11.6 </w:t>
+      </w:r>
+      <w:r>
+        <w:br/>
+      </w:r>
+      <w:r>
+        <w:rPr>
+          <w:rStyle w:val="VerbatimChar"/>
+        </w:rPr>
+        <w:t xml:space="preserve">## 7 Religious                 469 High Asset            3                    0.64</w:t>
+      </w:r>
+      <w:r>
+        <w:br/>
+      </w:r>
+      <w:r>
+        <w:rPr>
+          <w:rStyle w:val="VerbatimChar"/>
+        </w:rPr>
+        <w:t xml:space="preserve">## 8 Societal Benefit          540 High Asset          155                   28.7 </w:t>
+      </w:r>
+      <w:r>
+        <w:br/>
+      </w:r>
+      <w:r>
+        <w:rPr>
+          <w:rStyle w:val="VerbatimChar"/>
+        </w:rPr>
+        <w:t xml:space="preserve">## 9 Unclassified             1333 High Asset          211                   15.8</w:t>
+      </w:r>
+    </w:p>
+    <w:bookmarkEnd w:id="82"/>
+    <w:bookmarkEnd w:id="83"/>
+    <w:bookmarkStart w:id="90" w:name="distribution-of-percent-aa"/>
     <w:p>
       <w:pPr>
         <w:pStyle w:val="Heading2"/>
@@ -13851,18 +15144,18 @@
           <wp:inline>
             <wp:extent cx="4620126" cy="3696101"/>
             <wp:effectExtent b="0" l="0" r="0" t="0"/>
-            <wp:docPr descr="" title="" id="83" name="Picture"/>
+            <wp:docPr descr="" title="" id="85" name="Picture"/>
             <a:graphic>
               <a:graphicData uri="http://schemas.openxmlformats.org/drawingml/2006/picture">
                 <pic:pic>
                   <pic:nvPicPr>
-                    <pic:cNvPr descr="index_files/figure-docx/unnamed-chunk-34-1.png" id="84" name="Picture"/>
+                    <pic:cNvPr descr="index_files/figure-docx/unnamed-chunk-36-1.png" id="86" name="Picture"/>
                     <pic:cNvPicPr>
                       <a:picLocks noChangeArrowheads="1" noChangeAspect="1"/>
                     </pic:cNvPicPr>
                   </pic:nvPicPr>
                   <pic:blipFill>
-                    <a:blip r:embed="rId82"/>
+                    <a:blip r:embed="rId84"/>
                     <a:stretch>
                       <a:fillRect/>
                     </a:stretch>
@@ -14002,18 +15295,18 @@
           <wp:inline>
             <wp:extent cx="4620126" cy="3696101"/>
             <wp:effectExtent b="0" l="0" r="0" t="0"/>
-            <wp:docPr descr="" title="" id="86" name="Picture"/>
+            <wp:docPr descr="" title="" id="88" name="Picture"/>
             <a:graphic>
               <a:graphicData uri="http://schemas.openxmlformats.org/drawingml/2006/picture">
                 <pic:pic>
                   <pic:nvPicPr>
-                    <pic:cNvPr descr="index_files/figure-docx/unnamed-chunk-34-2.png" id="87" name="Picture"/>
+                    <pic:cNvPr descr="index_files/figure-docx/unnamed-chunk-36-2.png" id="89" name="Picture"/>
                     <pic:cNvPicPr>
                       <a:picLocks noChangeArrowheads="1" noChangeAspect="1"/>
                     </pic:cNvPicPr>
                   </pic:nvPicPr>
                   <pic:blipFill>
-                    <a:blip r:embed="rId85"/>
+                    <a:blip r:embed="rId87"/>
                     <a:stretch>
                       <a:fillRect/>
                     </a:stretch>
@@ -14040,8 +15333,8 @@
         </w:drawing>
       </w:r>
     </w:p>
-    <w:bookmarkEnd w:id="88"/>
-    <w:bookmarkEnd w:id="89"/>
+    <w:bookmarkEnd w:id="90"/>
+    <w:bookmarkEnd w:id="91"/>
     <w:sectPr/>
   </w:body>
 </w:document>
